--- a/Documentación/Comentarios y Decisiones.docx
+++ b/Documentación/Comentarios y Decisiones.docx
@@ -42,10 +42,7 @@
       </w:r>
       <w:proofErr w:type="spellEnd"/>
       <w:r>
-        <w:t xml:space="preserve"> conozca </w:t>
-      </w:r>
-      <w:r>
-        <w:t>al EJB Project (</w:t>
+        <w:t xml:space="preserve"> conozca al EJB Project (</w:t>
       </w:r>
       <w:proofErr w:type="spellStart"/>
       <w:r>
@@ -61,10 +58,7 @@
       </w:r>
       <w:proofErr w:type="spellEnd"/>
       <w:r>
-        <w:t>)</w:t>
-      </w:r>
-      <w:r>
-        <w:t>,</w:t>
+        <w:t>),</w:t>
       </w:r>
       <w:r>
         <w:t xml:space="preserve"> </w:t>
@@ -203,88 +197,121 @@
         <w:jc w:val="both"/>
       </w:pPr>
       <w:r>
-        <w:t>La segunda opción</w:t>
-      </w:r>
-      <w:r>
-        <w:t>,</w:t>
-      </w:r>
-      <w:r>
-        <w:t xml:space="preserve"> que e</w:t>
-      </w:r>
-      <w:r>
-        <w:t>s en definitiva la que hicimos</w:t>
-      </w:r>
-      <w:r>
-        <w:t xml:space="preserve">, sería </w:t>
-      </w:r>
-      <w:r>
-        <w:t xml:space="preserve">que </w:t>
-      </w:r>
-      <w:r>
-        <w:t>a t</w:t>
-      </w:r>
-      <w:r>
-        <w:t xml:space="preserve">ravés del </w:t>
-      </w:r>
-      <w:proofErr w:type="spellStart"/>
-      <w:r>
-        <w:t>lookup</w:t>
-      </w:r>
-      <w:proofErr w:type="spellEnd"/>
-      <w:r>
-        <w:t xml:space="preserve"> de</w:t>
-      </w:r>
-      <w:r>
-        <w:t xml:space="preserve"> JNDI, encontramos</w:t>
-      </w:r>
-      <w:r>
-        <w:t xml:space="preserve"> las interfaces de</w:t>
+        <w:t xml:space="preserve">La segunda opción, </w:t>
+      </w:r>
+      <w:r>
+        <w:t>que es en definitiva la que hicimos</w:t>
+      </w:r>
+      <w:r>
+        <w:t>, es</w:t>
+      </w:r>
+      <w:r>
+        <w:t xml:space="preserve"> tener un repositorio en común</w:t>
+      </w:r>
+      <w:r>
+        <w:t xml:space="preserve"> (</w:t>
+      </w:r>
+      <w:r>
+        <w:t xml:space="preserve">usamos el mismo </w:t>
+      </w:r>
+      <w:proofErr w:type="spellStart"/>
+      <w:r>
+        <w:rPr>
+          <w:i/>
+        </w:rPr>
+        <w:t>LogisticaAppClient</w:t>
+      </w:r>
+      <w:proofErr w:type="spellEnd"/>
+      <w:r>
+        <w:t xml:space="preserve"> que es donde ya se alojan las interfaces de los </w:t>
+      </w:r>
+      <w:proofErr w:type="spellStart"/>
+      <w:r>
+        <w:t>EJBs</w:t>
+      </w:r>
+      <w:proofErr w:type="spellEnd"/>
+      <w:r>
+        <w:t>)</w:t>
+      </w:r>
+      <w:r>
+        <w:t xml:space="preserve">, </w:t>
+      </w:r>
+      <w:r>
+        <w:t>y ahí mismo</w:t>
+      </w:r>
+      <w:r>
+        <w:t xml:space="preserve"> colocamos los </w:t>
+      </w:r>
+      <w:proofErr w:type="spellStart"/>
+      <w:r>
+        <w:t>DTOs</w:t>
+      </w:r>
+      <w:proofErr w:type="spellEnd"/>
+      <w:r>
+        <w:t>, interfaces</w:t>
+      </w:r>
+      <w:r>
+        <w:t xml:space="preserve"> y </w:t>
+      </w:r>
+      <w:proofErr w:type="spellStart"/>
+      <w:r>
+        <w:t>enums</w:t>
+      </w:r>
+      <w:proofErr w:type="spellEnd"/>
+      <w:r>
+        <w:t>. La ventaja de esta alternativa es que podemos enviarle a otros grupos</w:t>
       </w:r>
       <w:r>
         <w:t xml:space="preserve"> </w:t>
       </w:r>
       <w:r>
-        <w:t>l</w:t>
-      </w:r>
-      <w:r>
-        <w:t>os</w:t>
-      </w:r>
-      <w:r>
-        <w:t xml:space="preserve"> EJB, </w:t>
-      </w:r>
-      <w:r>
-        <w:t xml:space="preserve">y </w:t>
-      </w:r>
-      <w:r>
-        <w:t>luego llamamos</w:t>
-      </w:r>
-      <w:r>
-        <w:t xml:space="preserve"> a los métodos</w:t>
+        <w:t xml:space="preserve">este repositorio </w:t>
+      </w:r>
+      <w:r>
+        <w:t>compilado</w:t>
+      </w:r>
+      <w:r>
+        <w:t xml:space="preserve"> en un </w:t>
+      </w:r>
+      <w:r>
+        <w:rPr>
+          <w:i/>
+        </w:rPr>
+        <w:t>.</w:t>
+      </w:r>
+      <w:proofErr w:type="spellStart"/>
+      <w:r>
+        <w:rPr>
+          <w:i/>
+        </w:rPr>
+        <w:t>jar</w:t>
+      </w:r>
+      <w:proofErr w:type="spellEnd"/>
+      <w:r>
+        <w:t xml:space="preserve"> </w:t>
       </w:r>
       <w:r>
         <w:t xml:space="preserve"> (</w:t>
       </w:r>
       <w:r>
-        <w:t>estilo similar a RMI</w:t>
-      </w:r>
-      <w:r>
-        <w:t xml:space="preserve">). </w:t>
-      </w:r>
-      <w:r>
-        <w:t>N</w:t>
-      </w:r>
-      <w:r>
-        <w:t xml:space="preserve">o tiene nada de malo </w:t>
-      </w:r>
-      <w:r>
-        <w:t xml:space="preserve">esta opción </w:t>
-      </w:r>
-      <w:r>
-        <w:t>según Leandro, y así lo resolvió el grupo de Lucas Aguirre</w:t>
-      </w:r>
-      <w:r>
-        <w:t>.</w:t>
-      </w:r>
+        <w:t>con todos los .</w:t>
+      </w:r>
+      <w:proofErr w:type="spellStart"/>
+      <w:r>
+        <w:rPr>
+          <w:i/>
+        </w:rPr>
+        <w:t>class</w:t>
+      </w:r>
+      <w:proofErr w:type="spellEnd"/>
+      <w:r>
+        <w:t xml:space="preserve">) </w:t>
+      </w:r>
+      <w:r>
+        <w:t>para que los importen y los puedan usar directamente.</w:t>
+      </w:r>
+      <w:bookmarkStart w:id="0" w:name="_GoBack"/>
+      <w:bookmarkEnd w:id="0"/>
     </w:p>
     <w:p>
       <w:pPr>
@@ -298,6 +325,158 @@
         <w:jc w:val="both"/>
       </w:pPr>
       <w:r>
+        <w:rPr>
+          <w:noProof/>
+          <w:lang w:eastAsia="es-ES"/>
+        </w:rPr>
+        <w:drawing>
+          <wp:inline distT="0" distB="0" distL="0" distR="0" wp14:anchorId="45075E8E" wp14:editId="46C343D4">
+            <wp:extent cx="3276600" cy="5124450"/>
+            <wp:effectExtent l="171450" t="171450" r="381000" b="361950"/>
+            <wp:docPr id="1" name="Imagen 1"/>
+            <wp:cNvGraphicFramePr>
+              <a:graphicFrameLocks xmlns:a="http://schemas.openxmlformats.org/drawingml/2006/main" noChangeAspect="1"/>
+            </wp:cNvGraphicFramePr>
+            <a:graphic xmlns:a="http://schemas.openxmlformats.org/drawingml/2006/main">
+              <a:graphicData uri="http://schemas.openxmlformats.org/drawingml/2006/picture">
+                <pic:pic xmlns:pic="http://schemas.openxmlformats.org/drawingml/2006/picture">
+                  <pic:nvPicPr>
+                    <pic:cNvPr id="0" name=""/>
+                    <pic:cNvPicPr/>
+                  </pic:nvPicPr>
+                  <pic:blipFill>
+                    <a:blip r:embed="rId6"/>
+                    <a:stretch>
+                      <a:fillRect/>
+                    </a:stretch>
+                  </pic:blipFill>
+                  <pic:spPr>
+                    <a:xfrm>
+                      <a:off x="0" y="0"/>
+                      <a:ext cx="3276600" cy="5124450"/>
+                    </a:xfrm>
+                    <a:prstGeom prst="rect">
+                      <a:avLst/>
+                    </a:prstGeom>
+                    <a:ln>
+                      <a:noFill/>
+                    </a:ln>
+                    <a:effectLst>
+                      <a:outerShdw blurRad="292100" dist="139700" dir="2700000" algn="tl" rotWithShape="0">
+                        <a:srgbClr val="333333">
+                          <a:alpha val="65000"/>
+                        </a:srgbClr>
+                      </a:outerShdw>
+                    </a:effectLst>
+                  </pic:spPr>
+                </pic:pic>
+              </a:graphicData>
+            </a:graphic>
+          </wp:inline>
+        </w:drawing>
+      </w:r>
+    </w:p>
+    <w:p>
+      <w:pPr>
+        <w:pStyle w:val="Prrafodelista"/>
+        <w:ind w:left="1440"/>
+        <w:jc w:val="both"/>
+      </w:pPr>
+    </w:p>
+    <w:p>
+      <w:pPr>
+        <w:pStyle w:val="Prrafodelista"/>
+        <w:numPr>
+          <w:ilvl w:val="1"/>
+          <w:numId w:val="4"/>
+        </w:numPr>
+        <w:jc w:val="both"/>
+      </w:pPr>
+      <w:r>
+        <w:lastRenderedPageBreak/>
+        <w:t xml:space="preserve">La </w:t>
+      </w:r>
+      <w:r>
+        <w:t>tercer y última</w:t>
+      </w:r>
+      <w:r>
+        <w:t xml:space="preserve"> opción</w:t>
+      </w:r>
+      <w:r>
+        <w:t>,</w:t>
+      </w:r>
+      <w:r>
+        <w:t xml:space="preserve"> sería </w:t>
+      </w:r>
+      <w:r>
+        <w:t xml:space="preserve">que </w:t>
+      </w:r>
+      <w:r>
+        <w:t>a t</w:t>
+      </w:r>
+      <w:r>
+        <w:t xml:space="preserve">ravés del </w:t>
+      </w:r>
+      <w:proofErr w:type="spellStart"/>
+      <w:r>
+        <w:t>lookup</w:t>
+      </w:r>
+      <w:proofErr w:type="spellEnd"/>
+      <w:r>
+        <w:t xml:space="preserve"> de</w:t>
+      </w:r>
+      <w:r>
+        <w:t xml:space="preserve"> JNDI, encontramos</w:t>
+      </w:r>
+      <w:r>
+        <w:t xml:space="preserve"> las interfaces de</w:t>
+      </w:r>
+      <w:r>
+        <w:t xml:space="preserve"> </w:t>
+      </w:r>
+      <w:r>
+        <w:t>l</w:t>
+      </w:r>
+      <w:r>
+        <w:t>os</w:t>
+      </w:r>
+      <w:r>
+        <w:t xml:space="preserve"> EJB, </w:t>
+      </w:r>
+      <w:r>
+        <w:t xml:space="preserve">y </w:t>
+      </w:r>
+      <w:r>
+        <w:t>luego llamamos</w:t>
+      </w:r>
+      <w:r>
+        <w:t xml:space="preserve"> a los métodos</w:t>
+      </w:r>
+      <w:r>
+        <w:t xml:space="preserve"> (</w:t>
+      </w:r>
+      <w:r>
+        <w:t>estilo similar a RMI</w:t>
+      </w:r>
+      <w:r>
+        <w:t xml:space="preserve">). </w:t>
+      </w:r>
+      <w:r>
+        <w:t>No tiene nada de malo esta opción según Leandro, y así lo resolvió el grupo de Lucas Aguirre.</w:t>
+      </w:r>
+    </w:p>
+    <w:p>
+      <w:pPr>
+        <w:pStyle w:val="Prrafodelista"/>
+      </w:pPr>
+    </w:p>
+    <w:p>
+      <w:pPr>
+        <w:pStyle w:val="Prrafodelista"/>
+        <w:ind w:left="1440"/>
+        <w:jc w:val="both"/>
+      </w:pPr>
+      <w:r>
         <w:t>Problemas</w:t>
       </w:r>
       <w:r>
@@ -312,58 +491,16 @@
       </w:r>
       <w:proofErr w:type="spellEnd"/>
       <w:r>
+        <w:t xml:space="preserve"> si no tenemos el repositorio en común</w:t>
+      </w:r>
+      <w:r>
         <w:t>?</w:t>
       </w:r>
       <w:r>
-        <w:t xml:space="preserve"> </w:t>
-      </w:r>
-      <w:r>
-        <w:t>Podríamos tener u</w:t>
-      </w:r>
-      <w:r>
-        <w:t xml:space="preserve">n repositorio en común, </w:t>
-      </w:r>
-      <w:r>
-        <w:t xml:space="preserve">donde colocamos los </w:t>
-      </w:r>
-      <w:proofErr w:type="spellStart"/>
-      <w:r>
-        <w:t>DTOs</w:t>
-      </w:r>
-      <w:proofErr w:type="spellEnd"/>
-      <w:r>
-        <w:t xml:space="preserve">, interfaz y </w:t>
-      </w:r>
-      <w:proofErr w:type="spellStart"/>
-      <w:r>
-        <w:t>enums</w:t>
-      </w:r>
-      <w:proofErr w:type="spellEnd"/>
-      <w:r>
-        <w:t>,</w:t>
-      </w:r>
-      <w:r>
-        <w:t xml:space="preserve"> y este repositorio se puede compilar en un </w:t>
-      </w:r>
-      <w:r>
-        <w:rPr>
-          <w:i/>
-        </w:rPr>
-        <w:t>.</w:t>
-      </w:r>
-      <w:proofErr w:type="spellStart"/>
-      <w:r>
-        <w:rPr>
-          <w:i/>
-        </w:rPr>
-        <w:t>jar</w:t>
-      </w:r>
-      <w:proofErr w:type="spellEnd"/>
-      <w:r>
-        <w:t xml:space="preserve"> y se puede pasar a otras aplicaciones; o bien, </w:t>
-      </w:r>
-      <w:r>
-        <w:t xml:space="preserve">se puede </w:t>
+        <w:t xml:space="preserve"> S</w:t>
+      </w:r>
+      <w:r>
+        <w:t xml:space="preserve">e puede </w:t>
       </w:r>
       <w:r>
         <w:t xml:space="preserve">copiar los </w:t>
@@ -510,10 +647,7 @@
         <w:t xml:space="preserve">completo </w:t>
       </w:r>
       <w:r>
-        <w:t>(</w:t>
-      </w:r>
-      <w:r>
-        <w:t xml:space="preserve">se puede hacer desde el Menú </w:t>
+        <w:t xml:space="preserve">(se puede hacer desde el Menú </w:t>
       </w:r>
       <w:proofErr w:type="spellStart"/>
       <w:r>
@@ -880,8 +1014,6 @@
       <w:r>
         <w:t xml:space="preserve"> en las comunicaciones</w:t>
       </w:r>
-      <w:bookmarkStart w:id="0" w:name="_GoBack"/>
-      <w:bookmarkEnd w:id="0"/>
       <w:r>
         <w:t xml:space="preserve">. Lo mejor sería usar los </w:t>
       </w:r>
@@ -1464,6 +1596,7 @@
   <w:style w:type="character" w:default="1" w:styleId="Fuentedeprrafopredeter">
     <w:name w:val="Default Paragraph Font"/>
     <w:uiPriority w:val="1"/>
+    <w:semiHidden/>
     <w:unhideWhenUsed/>
   </w:style>
   <w:style w:type="table" w:default="1" w:styleId="Tablanormal">
@@ -1497,6 +1630,36 @@
       <w:ind w:left="720"/>
       <w:contextualSpacing/>
     </w:pPr>
+  </w:style>
+  <w:style w:type="paragraph" w:styleId="Textodeglobo">
+    <w:name w:val="Balloon Text"/>
+    <w:basedOn w:val="Normal"/>
+    <w:link w:val="TextodegloboCar"/>
+    <w:uiPriority w:val="99"/>
+    <w:semiHidden/>
+    <w:unhideWhenUsed/>
+    <w:rsid w:val="00C673CE"/>
+    <w:pPr>
+      <w:spacing w:after="0" w:line="240" w:lineRule="auto"/>
+    </w:pPr>
+    <w:rPr>
+      <w:rFonts w:ascii="Tahoma" w:hAnsi="Tahoma" w:cs="Tahoma"/>
+      <w:sz w:val="16"/>
+      <w:szCs w:val="16"/>
+    </w:rPr>
+  </w:style>
+  <w:style w:type="character" w:customStyle="1" w:styleId="TextodegloboCar">
+    <w:name w:val="Texto de globo Car"/>
+    <w:basedOn w:val="Fuentedeprrafopredeter"/>
+    <w:link w:val="Textodeglobo"/>
+    <w:uiPriority w:val="99"/>
+    <w:semiHidden/>
+    <w:rsid w:val="00C673CE"/>
+    <w:rPr>
+      <w:rFonts w:ascii="Tahoma" w:hAnsi="Tahoma" w:cs="Tahoma"/>
+      <w:sz w:val="16"/>
+      <w:szCs w:val="16"/>
+    </w:rPr>
   </w:style>
 </w:styles>
 </file>
@@ -1664,6 +1827,7 @@
   <w:style w:type="character" w:default="1" w:styleId="Fuentedeprrafopredeter">
     <w:name w:val="Default Paragraph Font"/>
     <w:uiPriority w:val="1"/>
+    <w:semiHidden/>
     <w:unhideWhenUsed/>
   </w:style>
   <w:style w:type="table" w:default="1" w:styleId="Tablanormal">
@@ -1697,6 +1861,36 @@
       <w:ind w:left="720"/>
       <w:contextualSpacing/>
     </w:pPr>
+  </w:style>
+  <w:style w:type="paragraph" w:styleId="Textodeglobo">
+    <w:name w:val="Balloon Text"/>
+    <w:basedOn w:val="Normal"/>
+    <w:link w:val="TextodegloboCar"/>
+    <w:uiPriority w:val="99"/>
+    <w:semiHidden/>
+    <w:unhideWhenUsed/>
+    <w:rsid w:val="00C673CE"/>
+    <w:pPr>
+      <w:spacing w:after="0" w:line="240" w:lineRule="auto"/>
+    </w:pPr>
+    <w:rPr>
+      <w:rFonts w:ascii="Tahoma" w:hAnsi="Tahoma" w:cs="Tahoma"/>
+      <w:sz w:val="16"/>
+      <w:szCs w:val="16"/>
+    </w:rPr>
+  </w:style>
+  <w:style w:type="character" w:customStyle="1" w:styleId="TextodegloboCar">
+    <w:name w:val="Texto de globo Car"/>
+    <w:basedOn w:val="Fuentedeprrafopredeter"/>
+    <w:link w:val="Textodeglobo"/>
+    <w:uiPriority w:val="99"/>
+    <w:semiHidden/>
+    <w:rsid w:val="00C673CE"/>
+    <w:rPr>
+      <w:rFonts w:ascii="Tahoma" w:hAnsi="Tahoma" w:cs="Tahoma"/>
+      <w:sz w:val="16"/>
+      <w:szCs w:val="16"/>
+    </w:rPr>
   </w:style>
 </w:styles>
 </file>
